--- a/学籍卡.docx
+++ b/学籍卡.docx
@@ -70,11 +70,11 @@
         <w:bidi w:val="0"/>
         <w:snapToGrid/>
         <w:spacing w:after="95"/>
-        <w:ind w:firstLine="1320" w:firstLineChars="600"/>
+        <w:ind w:firstLine="1325" w:firstLineChars="600"/>
         <w:rPr>
           <w:rFonts w:hint="eastAsia" w:ascii="黑体" w:eastAsia="黑体"/>
-          <w:b w:val="0"/>
-          <w:bCs/>
+          <w:b/>
+          <w:bCs w:val="0"/>
           <w:sz w:val="22"/>
           <w:szCs w:val="22"/>
         </w:rPr>
@@ -82,8 +82,8 @@
       <w:r>
         <w:rPr>
           <w:rFonts w:hint="eastAsia" w:ascii="黑体" w:eastAsia="黑体"/>
-          <w:b w:val="0"/>
-          <w:bCs/>
+          <w:b/>
+          <w:bCs w:val="0"/>
           <w:sz w:val="22"/>
           <w:szCs w:val="22"/>
         </w:rPr>
@@ -93,6 +93,7 @@
         <w:rPr>
           <w:rFonts w:hint="eastAsia" w:ascii="黑体" w:eastAsia="黑体"/>
           <w:b/>
+          <w:bCs w:val="0"/>
           <w:sz w:val="24"/>
         </w:rPr>
         <w:t xml:space="preserve"> </w:t>
@@ -101,6 +102,7 @@
         <w:rPr>
           <w:rFonts w:hint="eastAsia" w:ascii="黑体" w:eastAsia="黑体"/>
           <w:b/>
+          <w:bCs w:val="0"/>
           <w:sz w:val="24"/>
           <w:lang w:val="en-US" w:eastAsia="zh-CN"/>
         </w:rPr>
@@ -110,6 +112,7 @@
         <w:rPr>
           <w:rFonts w:hint="eastAsia" w:ascii="黑体" w:eastAsia="黑体"/>
           <w:b/>
+          <w:bCs w:val="0"/>
           <w:sz w:val="24"/>
         </w:rPr>
         <w:t xml:space="preserve">           </w:t>
@@ -117,8 +120,8 @@
       <w:r>
         <w:rPr>
           <w:rFonts w:hint="eastAsia" w:ascii="黑体" w:eastAsia="黑体"/>
-          <w:b w:val="0"/>
-          <w:bCs/>
+          <w:b/>
+          <w:bCs w:val="0"/>
           <w:sz w:val="22"/>
           <w:szCs w:val="22"/>
         </w:rPr>
@@ -127,8 +130,8 @@
       <w:r>
         <w:rPr>
           <w:rFonts w:hint="eastAsia" w:ascii="黑体" w:eastAsia="黑体"/>
-          <w:b w:val="0"/>
-          <w:bCs/>
+          <w:b/>
+          <w:bCs w:val="0"/>
           <w:sz w:val="22"/>
           <w:szCs w:val="22"/>
           <w:lang w:val="en-US" w:eastAsia="zh-CN"/>
@@ -139,6 +142,7 @@
         <w:rPr>
           <w:rFonts w:hint="eastAsia" w:ascii="黑体" w:eastAsia="黑体"/>
           <w:b/>
+          <w:bCs w:val="0"/>
           <w:sz w:val="24"/>
         </w:rPr>
         <w:t xml:space="preserve">     </w:t>
@@ -146,8 +150,8 @@
       <w:r>
         <w:rPr>
           <w:rFonts w:hint="eastAsia" w:ascii="黑体" w:eastAsia="黑体"/>
-          <w:b w:val="0"/>
-          <w:bCs/>
+          <w:b/>
+          <w:bCs w:val="0"/>
           <w:sz w:val="22"/>
           <w:szCs w:val="22"/>
         </w:rPr>
@@ -156,14 +160,16 @@
       <w:r>
         <w:rPr>
           <w:rFonts w:hint="eastAsia" w:ascii="黑体" w:eastAsia="黑体"/>
-          <w:b w:val="0"/>
-          <w:bCs/>
+          <w:b/>
+          <w:bCs w:val="0"/>
           <w:sz w:val="22"/>
           <w:szCs w:val="22"/>
           <w:lang w:val="en-US" w:eastAsia="zh-CN"/>
         </w:rPr>
         <w:t>2306班</w:t>
       </w:r>
+      <w:bookmarkStart w:id="0" w:name="_GoBack"/>
+      <w:bookmarkEnd w:id="0"/>
     </w:p>
     <w:tbl>
       <w:tblPr>
@@ -1488,8 +1494,6 @@
               </w:rPr>
               <w:t>山西省晋城市阳城县东关村敦古巷9号</w:t>
             </w:r>
-            <w:bookmarkStart w:id="0" w:name="_GoBack"/>
-            <w:bookmarkEnd w:id="0"/>
           </w:p>
         </w:tc>
         <w:tc>
@@ -3460,7 +3464,6 @@
     <w:sectPr>
       <w:pgSz w:w="11906" w:h="16838"/>
       <w:pgMar w:top="624" w:right="1134" w:bottom="680" w:left="1134" w:header="851" w:footer="992" w:gutter="0"/>
-      <w:paperSrc/>
       <w:cols w:space="720" w:num="1"/>
       <w:rtlGutter w:val="0"/>
       <w:docGrid w:type="lines" w:linePitch="312" w:charSpace="0"/>
@@ -3480,7 +3483,7 @@
     <w:pPrDefault/>
   </w:docDefaults>
   <w:latentStyles w:count="260" w:defQFormat="0" w:defUnhideWhenUsed="1" w:defSemiHidden="1" w:defUIPriority="99" w:defLockedState="0">
-    <w:lsdException w:unhideWhenUsed="0" w:uiPriority="0" w:semiHidden="0" w:name="Normal"/>
+    <w:lsdException w:qFormat="1" w:unhideWhenUsed="0" w:uiPriority="0" w:semiHidden="0" w:name="Normal"/>
     <w:lsdException w:qFormat="1" w:unhideWhenUsed="0" w:uiPriority="0" w:semiHidden="0" w:name="heading 1"/>
     <w:lsdException w:qFormat="1" w:uiPriority="0" w:name="heading 2"/>
     <w:lsdException w:qFormat="1" w:uiPriority="0" w:name="heading 3"/>
@@ -3732,6 +3735,7 @@
   <w:style w:type="paragraph" w:default="1" w:styleId="1">
     <w:name w:val="Normal"/>
     <w:link w:val="4"/>
+    <w:qFormat/>
     <w:uiPriority w:val="0"/>
     <w:pPr>
       <w:widowControl w:val="0"/>
@@ -3778,6 +3782,7 @@
     <w:name w:val="批注框文本1"/>
     <w:basedOn w:val="1"/>
     <w:semiHidden/>
+    <w:qFormat/>
     <w:uiPriority w:val="0"/>
     <w:rPr>
       <w:sz w:val="18"/>
